--- a/remote-windows.docx
+++ b/remote-windows.docx
@@ -17,7 +17,13 @@
         <w:spacing w:before="100" w:beforeAutospacing="1" w:after="100" w:afterAutospacing="1"/>
       </w:pPr>
       <w:r>
-        <w:t xml:space="preserve"> (Windows Version)</w:t>
+        <w:t xml:space="preserve"> (Windows Version</w:t>
+      </w:r>
+      <w:r>
+        <w:t>, Tentative</w:t>
+      </w:r>
+      <w:r>
+        <w:t>)</w:t>
       </w:r>
     </w:p>
     <w:p>
@@ -26,6 +32,17 @@
       </w:pPr>
       <w:r>
         <w:t>Guofeng Cao</w:t>
+      </w:r>
+      <w:r>
+        <w:t xml:space="preserve"> and </w:t>
+      </w:r>
+      <w:proofErr w:type="spellStart"/>
+      <w:r>
+        <w:t>Chanmi</w:t>
+      </w:r>
+      <w:proofErr w:type="spellEnd"/>
+      <w:r>
+        <w:t xml:space="preserve"> Lee</w:t>
       </w:r>
     </w:p>
     <w:p>
@@ -147,8 +164,6 @@
         </w:rPr>
         <w:t xml:space="preserve"> will live stream her lab instructions during lab hours as I do for the lectures.</w:t>
       </w:r>
-      <w:bookmarkStart w:id="4" w:name="_GoBack"/>
-      <w:bookmarkEnd w:id="4"/>
     </w:p>
     <w:p>
       <w:pPr>
@@ -265,11 +280,11 @@
       <w:pPr>
         <w:pStyle w:val="Heading2"/>
       </w:pPr>
-      <w:bookmarkStart w:id="5" w:name="vpn"/>
+      <w:bookmarkStart w:id="4" w:name="vpn"/>
       <w:r>
         <w:t>VPN</w:t>
       </w:r>
-      <w:bookmarkEnd w:id="5"/>
+      <w:bookmarkEnd w:id="4"/>
     </w:p>
     <w:p>
       <w:pPr>
@@ -291,7 +306,7 @@
       <w:pPr>
         <w:pStyle w:val="FirstParagraph"/>
         <w:rPr>
-          <w:rStyle w:val="Hyperlink"/>
+          <w:color w:val="4F81BD" w:themeColor="accent1"/>
         </w:rPr>
       </w:pPr>
       <w:hyperlink r:id="rId9" w:history="1">
@@ -302,6 +317,8 @@
           <w:t>https://www.askit.ttu.edu/portal/app/portlets/results/viewsolution.jsp?guest=0&amp;solutionid=181128172423631&amp;hypermediatext=null</w:t>
         </w:r>
       </w:hyperlink>
+      <w:bookmarkStart w:id="5" w:name="_GoBack"/>
+      <w:bookmarkEnd w:id="5"/>
     </w:p>
     <w:p>
       <w:pPr>
@@ -312,6 +329,561 @@
       <w:pPr>
         <w:pStyle w:val="Heading2"/>
       </w:pPr>
+      <w:r>
+        <w:t xml:space="preserve">ArcMap Installation </w:t>
+      </w:r>
+    </w:p>
+    <w:p>
+      <w:pPr>
+        <w:pStyle w:val="NormalWeb"/>
+      </w:pPr>
+      <w:r>
+        <w:t xml:space="preserve">Follow these steps to </w:t>
+      </w:r>
+      <w:r>
+        <w:rPr>
+          <w:rStyle w:val="Strong"/>
+          <w:color w:val="3366FF"/>
+        </w:rPr>
+        <w:t>install</w:t>
+      </w:r>
+      <w:r>
+        <w:rPr>
+          <w:color w:val="3366FF"/>
+        </w:rPr>
+        <w:t xml:space="preserve"> </w:t>
+      </w:r>
+      <w:r>
+        <w:t>ArcGIS 10.x for Desktop:</w:t>
+      </w:r>
+    </w:p>
+    <w:p>
+      <w:pPr>
+        <w:numPr>
+          <w:ilvl w:val="0"/>
+          <w:numId w:val="2"/>
+        </w:numPr>
+        <w:spacing w:before="100" w:beforeAutospacing="1" w:after="100" w:afterAutospacing="1"/>
+      </w:pPr>
+      <w:r>
+        <w:t>If you do not currently have an earlier version of ArcGIS installed on your machine, proceed to step 2.</w:t>
+      </w:r>
+      <w:r>
+        <w:t xml:space="preserve"> </w:t>
+      </w:r>
+      <w:proofErr w:type="gramStart"/>
+      <w:r>
+        <w:t>If</w:t>
+      </w:r>
+      <w:proofErr w:type="gramEnd"/>
+      <w:r>
+        <w:t xml:space="preserve"> you have ArcGIS version 10.1 or later installed, you do not need to uninstall it before installing version 10.7.1; the ArcGIS setup package will detect and upgrade your ArcGIS for Desktop software. If you have ArcGIS version 10.0 or earlier installed, please uninstall it using the Uninstall Utility (download below) before installing ArcGIS 10.7.1.</w:t>
+      </w:r>
+    </w:p>
+    <w:p>
+      <w:pPr>
+        <w:numPr>
+          <w:ilvl w:val="0"/>
+          <w:numId w:val="2"/>
+        </w:numPr>
+        <w:spacing w:before="100" w:beforeAutospacing="1" w:after="100" w:afterAutospacing="1"/>
+      </w:pPr>
+      <w:r>
+        <w:t>Download ArcGIS for Desktop, Microsoft .NET Framework 3.5</w:t>
+      </w:r>
+      <w:r>
+        <w:t xml:space="preserve"> (you might already have this on your computer)</w:t>
+      </w:r>
+      <w:r>
+        <w:t xml:space="preserve">, and the other files you would like to install. Please note that ArcGIS Data Interoperability, ArcGIS Data Reviewer, and ArcGIS Workflow Manager require ArcGIS for Desktop. </w:t>
+      </w:r>
+    </w:p>
+    <w:p>
+      <w:pPr>
+        <w:numPr>
+          <w:ilvl w:val="1"/>
+          <w:numId w:val="2"/>
+        </w:numPr>
+        <w:spacing w:before="100" w:beforeAutospacing="1" w:after="100" w:afterAutospacing="1"/>
+      </w:pPr>
+      <w:r>
+        <w:lastRenderedPageBreak/>
+        <w:t xml:space="preserve">When downloading with the </w:t>
+      </w:r>
+      <w:proofErr w:type="spellStart"/>
+      <w:r>
+        <w:t>Esri</w:t>
+      </w:r>
+      <w:proofErr w:type="spellEnd"/>
+      <w:r>
+        <w:t xml:space="preserve"> Download Manager, you can select and download multiple products. However, only one product should be launched at a time when the downloads are complete.</w:t>
+      </w:r>
+    </w:p>
+    <w:p>
+      <w:pPr>
+        <w:numPr>
+          <w:ilvl w:val="1"/>
+          <w:numId w:val="2"/>
+        </w:numPr>
+        <w:spacing w:before="100" w:beforeAutospacing="1" w:after="100" w:afterAutospacing="1"/>
+      </w:pPr>
+      <w:r>
+        <w:t xml:space="preserve">Make sure you have </w:t>
+      </w:r>
+      <w:proofErr w:type="gramStart"/>
+      <w:r>
+        <w:t>write</w:t>
+      </w:r>
+      <w:proofErr w:type="gramEnd"/>
+      <w:r>
+        <w:t xml:space="preserve"> access to your download directory location as well as your ArcGIS installation directory location, and that no one is accessing it.</w:t>
+      </w:r>
+    </w:p>
+    <w:p>
+      <w:pPr>
+        <w:numPr>
+          <w:ilvl w:val="0"/>
+          <w:numId w:val="2"/>
+        </w:numPr>
+        <w:spacing w:before="100" w:beforeAutospacing="1" w:after="100" w:afterAutospacing="1"/>
+      </w:pPr>
+      <w:r>
+        <w:t>Install the Microsoft .Net Framework 3.5 Service Pack 1 below</w:t>
+      </w:r>
+      <w:r>
+        <w:t xml:space="preserve"> (you might have this on your computers)</w:t>
+      </w:r>
+      <w:r>
+        <w:t xml:space="preserve">. </w:t>
+      </w:r>
+    </w:p>
+    <w:p>
+      <w:pPr>
+        <w:numPr>
+          <w:ilvl w:val="1"/>
+          <w:numId w:val="2"/>
+        </w:numPr>
+        <w:spacing w:before="100" w:beforeAutospacing="1" w:after="100" w:afterAutospacing="1"/>
+      </w:pPr>
+      <w:r>
+        <w:t>ArcMap requires </w:t>
+      </w:r>
+      <w:hyperlink r:id="rId10" w:history="1">
+        <w:r>
+          <w:rPr>
+            <w:rStyle w:val="Hyperlink"/>
+          </w:rPr>
+          <w:t xml:space="preserve">Microsoft .NET Framework </w:t>
+        </w:r>
+        <w:r>
+          <w:rPr>
+            <w:rStyle w:val="Hyperlink"/>
+          </w:rPr>
+          <w:t>3</w:t>
+        </w:r>
+        <w:r>
+          <w:rPr>
+            <w:rStyle w:val="Hyperlink"/>
+          </w:rPr>
+          <w:t>.5 SP1</w:t>
+        </w:r>
+      </w:hyperlink>
+      <w:r>
+        <w:t> and </w:t>
+      </w:r>
+      <w:r>
+        <w:fldChar w:fldCharType="begin"/>
+      </w:r>
+      <w:r>
+        <w:instrText xml:space="preserve"> HYPERLINK "http://windows.microsoft.com/en-us/internet-explorer/download-ie" </w:instrText>
+      </w:r>
+      <w:r>
+        <w:fldChar w:fldCharType="separate"/>
+      </w:r>
+      <w:r>
+        <w:rPr>
+          <w:rStyle w:val="Hyperlink"/>
+        </w:rPr>
+        <w:t>Microsoft Internet Explorer</w:t>
+      </w:r>
+      <w:r>
+        <w:fldChar w:fldCharType="end"/>
+      </w:r>
+      <w:r>
+        <w:t> version 7 or newer. Before running the installation program for ArcMap, ensure that your machine meets these prerequisites. The </w:t>
+      </w:r>
+      <w:hyperlink r:id="rId11" w:history="1">
+        <w:r>
+          <w:rPr>
+            <w:rStyle w:val="Hyperlink"/>
+          </w:rPr>
+          <w:t>quick start guide</w:t>
+        </w:r>
+      </w:hyperlink>
+      <w:r>
+        <w:t> provides an overview of installing and setting up ArcMap and links to detailed resources, including </w:t>
+      </w:r>
+      <w:hyperlink r:id="rId12" w:history="1">
+        <w:r>
+          <w:rPr>
+            <w:rStyle w:val="Hyperlink"/>
+          </w:rPr>
+          <w:t>system requirements</w:t>
+        </w:r>
+      </w:hyperlink>
+      <w:r>
+        <w:t>.</w:t>
+      </w:r>
+    </w:p>
+    <w:p>
+      <w:pPr>
+        <w:numPr>
+          <w:ilvl w:val="0"/>
+          <w:numId w:val="2"/>
+        </w:numPr>
+        <w:spacing w:before="100" w:beforeAutospacing="1" w:after="100" w:afterAutospacing="1"/>
+      </w:pPr>
+      <w:r>
+        <w:t xml:space="preserve">Install and authorize ArcGIS for Desktop </w:t>
+      </w:r>
+    </w:p>
+    <w:p>
+      <w:pPr>
+        <w:numPr>
+          <w:ilvl w:val="1"/>
+          <w:numId w:val="2"/>
+        </w:numPr>
+        <w:spacing w:before="100" w:beforeAutospacing="1" w:after="100" w:afterAutospacing="1"/>
+      </w:pPr>
+      <w:r>
+        <w:t>Select a destination folder to extract the install files to. If you choose, you can automatically launch the setup after the files have been extracted</w:t>
+      </w:r>
+    </w:p>
+    <w:p>
+      <w:pPr>
+        <w:numPr>
+          <w:ilvl w:val="1"/>
+          <w:numId w:val="2"/>
+        </w:numPr>
+        <w:spacing w:before="100" w:beforeAutospacing="1" w:after="100" w:afterAutospacing="1"/>
+      </w:pPr>
+      <w:r>
+        <w:t xml:space="preserve">When prompted, select </w:t>
+      </w:r>
+      <w:r>
+        <w:rPr>
+          <w:rStyle w:val="Strong"/>
+        </w:rPr>
+        <w:t>ArcGIS for Desktop Advanced Single Use</w:t>
+      </w:r>
+      <w:r>
+        <w:t>.</w:t>
+      </w:r>
+    </w:p>
+    <w:p>
+      <w:pPr>
+        <w:numPr>
+          <w:ilvl w:val="1"/>
+          <w:numId w:val="2"/>
+        </w:numPr>
+        <w:spacing w:before="100" w:beforeAutospacing="1" w:after="100" w:afterAutospacing="1"/>
+      </w:pPr>
+      <w:r>
+        <w:t xml:space="preserve">When prompted, accept the default, </w:t>
+      </w:r>
+      <w:r>
+        <w:rPr>
+          <w:rStyle w:val="Strong"/>
+        </w:rPr>
+        <w:t>I do not wish to authorize any extensions</w:t>
+      </w:r>
+      <w:r>
+        <w:t xml:space="preserve"> at this time. The extensions will be authorized automatically.</w:t>
+      </w:r>
+    </w:p>
+    <w:p>
+      <w:pPr>
+        <w:numPr>
+          <w:ilvl w:val="1"/>
+          <w:numId w:val="2"/>
+        </w:numPr>
+        <w:spacing w:before="100" w:beforeAutospacing="1" w:after="100" w:afterAutospacing="1"/>
+      </w:pPr>
+      <w:r>
+        <w:t>Enter your authorization number.</w:t>
+      </w:r>
+    </w:p>
+    <w:p>
+      <w:pPr>
+        <w:pStyle w:val="NormalWeb"/>
+      </w:pPr>
+      <w:r>
+        <w:t xml:space="preserve">Follow these steps to </w:t>
+      </w:r>
+      <w:r>
+        <w:rPr>
+          <w:rStyle w:val="Strong"/>
+          <w:color w:val="3366FF"/>
+        </w:rPr>
+        <w:t>authorize</w:t>
+      </w:r>
+      <w:r>
+        <w:rPr>
+          <w:color w:val="3366FF"/>
+        </w:rPr>
+        <w:t xml:space="preserve"> </w:t>
+      </w:r>
+      <w:r>
+        <w:t>the software:</w:t>
+      </w:r>
+    </w:p>
+    <w:p>
+      <w:pPr>
+        <w:pStyle w:val="NormalWeb"/>
+      </w:pPr>
+      <w:r>
+        <w:t>If you installed the software but did not authorize it, follow these steps:</w:t>
+      </w:r>
+    </w:p>
+    <w:p>
+      <w:pPr>
+        <w:numPr>
+          <w:ilvl w:val="0"/>
+          <w:numId w:val="3"/>
+        </w:numPr>
+        <w:spacing w:before="100" w:beforeAutospacing="1" w:after="100" w:afterAutospacing="1"/>
+      </w:pPr>
+      <w:r>
+        <w:t xml:space="preserve">Select </w:t>
+      </w:r>
+      <w:r>
+        <w:rPr>
+          <w:rStyle w:val="Strong"/>
+        </w:rPr>
+        <w:t>ArcGIS for Desktop Advanced (Single Use)</w:t>
+      </w:r>
+      <w:r>
+        <w:t xml:space="preserve">, and click </w:t>
+      </w:r>
+      <w:r>
+        <w:rPr>
+          <w:rStyle w:val="Strong"/>
+        </w:rPr>
+        <w:t>Authorize Now</w:t>
+      </w:r>
+      <w:r>
+        <w:t>.</w:t>
+      </w:r>
+    </w:p>
+    <w:p>
+      <w:pPr>
+        <w:numPr>
+          <w:ilvl w:val="0"/>
+          <w:numId w:val="3"/>
+        </w:numPr>
+        <w:spacing w:before="100" w:beforeAutospacing="1" w:after="100" w:afterAutospacing="1"/>
+      </w:pPr>
+      <w:r>
+        <w:t xml:space="preserve">Verify the software you selected is listed at the top of the box. Click </w:t>
+      </w:r>
+      <w:r>
+        <w:rPr>
+          <w:rStyle w:val="Strong"/>
+        </w:rPr>
+        <w:t>OK</w:t>
+      </w:r>
+      <w:r>
+        <w:t>.</w:t>
+      </w:r>
+    </w:p>
+    <w:p>
+      <w:pPr>
+        <w:numPr>
+          <w:ilvl w:val="0"/>
+          <w:numId w:val="3"/>
+        </w:numPr>
+        <w:spacing w:before="100" w:beforeAutospacing="1" w:after="100" w:afterAutospacing="1"/>
+      </w:pPr>
+      <w:r>
+        <w:t xml:space="preserve">Select I have installed my software and need to authorize it. Click </w:t>
+      </w:r>
+      <w:r>
+        <w:rPr>
+          <w:rStyle w:val="Strong"/>
+        </w:rPr>
+        <w:t>Next</w:t>
+      </w:r>
+      <w:r>
+        <w:t>.</w:t>
+      </w:r>
+    </w:p>
+    <w:p>
+      <w:pPr>
+        <w:numPr>
+          <w:ilvl w:val="0"/>
+          <w:numId w:val="3"/>
+        </w:numPr>
+        <w:spacing w:before="100" w:beforeAutospacing="1" w:after="100" w:afterAutospacing="1"/>
+      </w:pPr>
+      <w:r>
+        <w:t xml:space="preserve">Select </w:t>
+      </w:r>
+      <w:r>
+        <w:rPr>
+          <w:rStyle w:val="Strong"/>
+        </w:rPr>
+        <w:t xml:space="preserve">Authorize with </w:t>
+      </w:r>
+      <w:proofErr w:type="spellStart"/>
+      <w:r>
+        <w:rPr>
+          <w:rStyle w:val="Strong"/>
+        </w:rPr>
+        <w:t>Esri</w:t>
+      </w:r>
+      <w:proofErr w:type="spellEnd"/>
+      <w:r>
+        <w:rPr>
+          <w:rStyle w:val="Strong"/>
+        </w:rPr>
+        <w:t xml:space="preserve"> now using the Internet</w:t>
+      </w:r>
+      <w:r>
+        <w:t xml:space="preserve">. Click </w:t>
+      </w:r>
+      <w:r>
+        <w:rPr>
+          <w:rStyle w:val="Strong"/>
+        </w:rPr>
+        <w:t>Next</w:t>
+      </w:r>
+      <w:r>
+        <w:t>. If you do not have an Internet connection on the computer you intend to install the software on, you can authorize the software using another computer that has Internet access or via e-mail.</w:t>
+      </w:r>
+    </w:p>
+    <w:p>
+      <w:pPr>
+        <w:numPr>
+          <w:ilvl w:val="0"/>
+          <w:numId w:val="3"/>
+        </w:numPr>
+        <w:spacing w:before="100" w:beforeAutospacing="1" w:after="100" w:afterAutospacing="1"/>
+      </w:pPr>
+      <w:r>
+        <w:t xml:space="preserve">Enter your personal information (2 panels). Click </w:t>
+      </w:r>
+      <w:r>
+        <w:rPr>
+          <w:rStyle w:val="Strong"/>
+        </w:rPr>
+        <w:t>Next</w:t>
+      </w:r>
+      <w:r>
+        <w:t xml:space="preserve"> on both.</w:t>
+      </w:r>
+    </w:p>
+    <w:p>
+      <w:pPr>
+        <w:numPr>
+          <w:ilvl w:val="0"/>
+          <w:numId w:val="3"/>
+        </w:numPr>
+        <w:spacing w:before="100" w:beforeAutospacing="1" w:after="100" w:afterAutospacing="1"/>
+      </w:pPr>
+      <w:r>
+        <w:t xml:space="preserve">When prompted, accept the default, </w:t>
+      </w:r>
+      <w:r>
+        <w:rPr>
+          <w:rStyle w:val="Strong"/>
+        </w:rPr>
+        <w:t>I do not wish to authorize any extensions</w:t>
+      </w:r>
+      <w:r>
+        <w:t xml:space="preserve"> at this time. The extensions will be authorized automatically.</w:t>
+      </w:r>
+    </w:p>
+    <w:p>
+      <w:pPr>
+        <w:numPr>
+          <w:ilvl w:val="0"/>
+          <w:numId w:val="3"/>
+        </w:numPr>
+        <w:spacing w:before="100" w:beforeAutospacing="1" w:after="100" w:afterAutospacing="1"/>
+      </w:pPr>
+      <w:r>
+        <w:t>Enter your 12-character authorization number (</w:t>
+      </w:r>
+      <w:proofErr w:type="spellStart"/>
+      <w:r>
+        <w:t>EVAxxxxxxxxx</w:t>
+      </w:r>
+      <w:proofErr w:type="spellEnd"/>
+      <w:r>
+        <w:t xml:space="preserve">), and click </w:t>
+      </w:r>
+      <w:r>
+        <w:rPr>
+          <w:rStyle w:val="Strong"/>
+        </w:rPr>
+        <w:t>Next</w:t>
+      </w:r>
+      <w:r>
+        <w:t>.</w:t>
+      </w:r>
+    </w:p>
+    <w:p>
+      <w:pPr>
+        <w:numPr>
+          <w:ilvl w:val="0"/>
+          <w:numId w:val="3"/>
+        </w:numPr>
+        <w:spacing w:before="100" w:beforeAutospacing="1" w:after="100" w:afterAutospacing="1"/>
+      </w:pPr>
+      <w:r>
+        <w:t xml:space="preserve">After the authorization process is complete, click </w:t>
+      </w:r>
+      <w:r>
+        <w:rPr>
+          <w:rStyle w:val="Strong"/>
+        </w:rPr>
+        <w:t>Finish</w:t>
+      </w:r>
+      <w:r>
+        <w:t>. Authorization typically takes between 30 seconds and 2 minutes.</w:t>
+      </w:r>
+    </w:p>
+    <w:p>
+      <w:pPr>
+        <w:numPr>
+          <w:ilvl w:val="0"/>
+          <w:numId w:val="3"/>
+        </w:numPr>
+        <w:spacing w:before="100" w:beforeAutospacing="1" w:after="100" w:afterAutospacing="1"/>
+      </w:pPr>
+      <w:r>
+        <w:t xml:space="preserve">Click </w:t>
+      </w:r>
+      <w:r>
+        <w:rPr>
+          <w:rStyle w:val="Strong"/>
+        </w:rPr>
+        <w:t>OK</w:t>
+      </w:r>
+      <w:r>
+        <w:t xml:space="preserve"> to close the ArcGIS Administrator. The software is ready to use.</w:t>
+      </w:r>
+    </w:p>
+    <w:p>
+      <w:pPr>
+        <w:spacing w:before="100" w:beforeAutospacing="1" w:after="100" w:afterAutospacing="1"/>
+        <w:ind w:left="720"/>
+      </w:pPr>
+    </w:p>
+    <w:p>
+      <w:pPr>
+        <w:pStyle w:val="Heading2"/>
+      </w:pPr>
       <w:bookmarkStart w:id="6" w:name="remote-desktop"/>
       <w:r>
         <w:t>Remote desktop</w:t>
@@ -332,7 +904,19 @@
         <w:rPr>
           <w:b/>
         </w:rPr>
-        <w:t xml:space="preserve">In the second step of the instruction, please use the IP address you are assigned to. </w:t>
+        <w:t xml:space="preserve">In the second step of the instruction, please use the </w:t>
+      </w:r>
+      <w:r>
+        <w:rPr>
+          <w:b/>
+        </w:rPr>
+        <w:t xml:space="preserve">computer name </w:t>
+      </w:r>
+      <w:r>
+        <w:rPr>
+          <w:b/>
+        </w:rPr>
+        <w:t xml:space="preserve">you are assigned to. </w:t>
       </w:r>
     </w:p>
     <w:p>
@@ -347,9 +931,31 @@
       <w:pPr>
         <w:pStyle w:val="BodyText"/>
       </w:pPr>
-      <w:r>
-        <w:t>https://www.askit.ttu.edu/portal/app/portlets/results/viewsolution.jsp?guest=0&amp;solutionid=160524122638595&amp;hypermediatext=null</w:t>
-      </w:r>
+      <w:hyperlink r:id="rId13" w:history="1">
+        <w:r>
+          <w:rPr>
+            <w:rStyle w:val="Hyperlink"/>
+          </w:rPr>
+          <w:t>https://www.askit.ttu.edu/por</w:t>
+        </w:r>
+        <w:r>
+          <w:rPr>
+            <w:rStyle w:val="Hyperlink"/>
+          </w:rPr>
+          <w:t>t</w:t>
+        </w:r>
+        <w:r>
+          <w:rPr>
+            <w:rStyle w:val="Hyperlink"/>
+          </w:rPr>
+          <w:t>al/app/portlets/results/viewsolution.jsp?guest=0&amp;solutionid=160524122638595&amp;hypermediatext=null</w:t>
+        </w:r>
+      </w:hyperlink>
+    </w:p>
+    <w:p>
+      <w:pPr>
+        <w:pStyle w:val="BodyText"/>
+      </w:pPr>
     </w:p>
     <w:sectPr>
       <w:pgSz w:w="12240" w:h="15840"/>
@@ -510,8 +1116,244 @@
       </w:pPr>
     </w:lvl>
   </w:abstractNum>
+  <w:abstractNum w:abstractNumId="1" w15:restartNumberingAfterBreak="0">
+    <w:nsid w:val="337708D6"/>
+    <w:multiLevelType w:val="multilevel"/>
+    <w:tmpl w:val="55D66566"/>
+    <w:lvl w:ilvl="0">
+      <w:start w:val="1"/>
+      <w:numFmt w:val="decimal"/>
+      <w:lvlText w:val="%1."/>
+      <w:lvlJc w:val="left"/>
+      <w:pPr>
+        <w:tabs>
+          <w:tab w:val="num" w:pos="720"/>
+        </w:tabs>
+        <w:ind w:left="720" w:hanging="360"/>
+      </w:pPr>
+    </w:lvl>
+    <w:lvl w:ilvl="1">
+      <w:start w:val="1"/>
+      <w:numFmt w:val="bullet"/>
+      <w:lvlText w:val="o"/>
+      <w:lvlJc w:val="left"/>
+      <w:pPr>
+        <w:tabs>
+          <w:tab w:val="num" w:pos="1440"/>
+        </w:tabs>
+        <w:ind w:left="1440" w:hanging="360"/>
+      </w:pPr>
+      <w:rPr>
+        <w:rFonts w:ascii="Courier New" w:hAnsi="Courier New" w:hint="default"/>
+        <w:sz w:val="20"/>
+      </w:rPr>
+    </w:lvl>
+    <w:lvl w:ilvl="2" w:tentative="1">
+      <w:start w:val="1"/>
+      <w:numFmt w:val="decimal"/>
+      <w:lvlText w:val="%3."/>
+      <w:lvlJc w:val="left"/>
+      <w:pPr>
+        <w:tabs>
+          <w:tab w:val="num" w:pos="2160"/>
+        </w:tabs>
+        <w:ind w:left="2160" w:hanging="360"/>
+      </w:pPr>
+    </w:lvl>
+    <w:lvl w:ilvl="3" w:tentative="1">
+      <w:start w:val="1"/>
+      <w:numFmt w:val="decimal"/>
+      <w:lvlText w:val="%4."/>
+      <w:lvlJc w:val="left"/>
+      <w:pPr>
+        <w:tabs>
+          <w:tab w:val="num" w:pos="2880"/>
+        </w:tabs>
+        <w:ind w:left="2880" w:hanging="360"/>
+      </w:pPr>
+    </w:lvl>
+    <w:lvl w:ilvl="4" w:tentative="1">
+      <w:start w:val="1"/>
+      <w:numFmt w:val="decimal"/>
+      <w:lvlText w:val="%5."/>
+      <w:lvlJc w:val="left"/>
+      <w:pPr>
+        <w:tabs>
+          <w:tab w:val="num" w:pos="3600"/>
+        </w:tabs>
+        <w:ind w:left="3600" w:hanging="360"/>
+      </w:pPr>
+    </w:lvl>
+    <w:lvl w:ilvl="5" w:tentative="1">
+      <w:start w:val="1"/>
+      <w:numFmt w:val="decimal"/>
+      <w:lvlText w:val="%6."/>
+      <w:lvlJc w:val="left"/>
+      <w:pPr>
+        <w:tabs>
+          <w:tab w:val="num" w:pos="4320"/>
+        </w:tabs>
+        <w:ind w:left="4320" w:hanging="360"/>
+      </w:pPr>
+    </w:lvl>
+    <w:lvl w:ilvl="6" w:tentative="1">
+      <w:start w:val="1"/>
+      <w:numFmt w:val="decimal"/>
+      <w:lvlText w:val="%7."/>
+      <w:lvlJc w:val="left"/>
+      <w:pPr>
+        <w:tabs>
+          <w:tab w:val="num" w:pos="5040"/>
+        </w:tabs>
+        <w:ind w:left="5040" w:hanging="360"/>
+      </w:pPr>
+    </w:lvl>
+    <w:lvl w:ilvl="7" w:tentative="1">
+      <w:start w:val="1"/>
+      <w:numFmt w:val="decimal"/>
+      <w:lvlText w:val="%8."/>
+      <w:lvlJc w:val="left"/>
+      <w:pPr>
+        <w:tabs>
+          <w:tab w:val="num" w:pos="5760"/>
+        </w:tabs>
+        <w:ind w:left="5760" w:hanging="360"/>
+      </w:pPr>
+    </w:lvl>
+    <w:lvl w:ilvl="8" w:tentative="1">
+      <w:start w:val="1"/>
+      <w:numFmt w:val="decimal"/>
+      <w:lvlText w:val="%9."/>
+      <w:lvlJc w:val="left"/>
+      <w:pPr>
+        <w:tabs>
+          <w:tab w:val="num" w:pos="6480"/>
+        </w:tabs>
+        <w:ind w:left="6480" w:hanging="360"/>
+      </w:pPr>
+    </w:lvl>
+  </w:abstractNum>
+  <w:abstractNum w:abstractNumId="2" w15:restartNumberingAfterBreak="0">
+    <w:nsid w:val="3A9F37B8"/>
+    <w:multiLevelType w:val="multilevel"/>
+    <w:tmpl w:val="A6709436"/>
+    <w:lvl w:ilvl="0">
+      <w:start w:val="1"/>
+      <w:numFmt w:val="decimal"/>
+      <w:lvlText w:val="%1."/>
+      <w:lvlJc w:val="left"/>
+      <w:pPr>
+        <w:tabs>
+          <w:tab w:val="num" w:pos="720"/>
+        </w:tabs>
+        <w:ind w:left="720" w:hanging="360"/>
+      </w:pPr>
+    </w:lvl>
+    <w:lvl w:ilvl="1" w:tentative="1">
+      <w:start w:val="1"/>
+      <w:numFmt w:val="decimal"/>
+      <w:lvlText w:val="%2."/>
+      <w:lvlJc w:val="left"/>
+      <w:pPr>
+        <w:tabs>
+          <w:tab w:val="num" w:pos="1440"/>
+        </w:tabs>
+        <w:ind w:left="1440" w:hanging="360"/>
+      </w:pPr>
+    </w:lvl>
+    <w:lvl w:ilvl="2" w:tentative="1">
+      <w:start w:val="1"/>
+      <w:numFmt w:val="decimal"/>
+      <w:lvlText w:val="%3."/>
+      <w:lvlJc w:val="left"/>
+      <w:pPr>
+        <w:tabs>
+          <w:tab w:val="num" w:pos="2160"/>
+        </w:tabs>
+        <w:ind w:left="2160" w:hanging="360"/>
+      </w:pPr>
+    </w:lvl>
+    <w:lvl w:ilvl="3" w:tentative="1">
+      <w:start w:val="1"/>
+      <w:numFmt w:val="decimal"/>
+      <w:lvlText w:val="%4."/>
+      <w:lvlJc w:val="left"/>
+      <w:pPr>
+        <w:tabs>
+          <w:tab w:val="num" w:pos="2880"/>
+        </w:tabs>
+        <w:ind w:left="2880" w:hanging="360"/>
+      </w:pPr>
+    </w:lvl>
+    <w:lvl w:ilvl="4" w:tentative="1">
+      <w:start w:val="1"/>
+      <w:numFmt w:val="decimal"/>
+      <w:lvlText w:val="%5."/>
+      <w:lvlJc w:val="left"/>
+      <w:pPr>
+        <w:tabs>
+          <w:tab w:val="num" w:pos="3600"/>
+        </w:tabs>
+        <w:ind w:left="3600" w:hanging="360"/>
+      </w:pPr>
+    </w:lvl>
+    <w:lvl w:ilvl="5" w:tentative="1">
+      <w:start w:val="1"/>
+      <w:numFmt w:val="decimal"/>
+      <w:lvlText w:val="%6."/>
+      <w:lvlJc w:val="left"/>
+      <w:pPr>
+        <w:tabs>
+          <w:tab w:val="num" w:pos="4320"/>
+        </w:tabs>
+        <w:ind w:left="4320" w:hanging="360"/>
+      </w:pPr>
+    </w:lvl>
+    <w:lvl w:ilvl="6" w:tentative="1">
+      <w:start w:val="1"/>
+      <w:numFmt w:val="decimal"/>
+      <w:lvlText w:val="%7."/>
+      <w:lvlJc w:val="left"/>
+      <w:pPr>
+        <w:tabs>
+          <w:tab w:val="num" w:pos="5040"/>
+        </w:tabs>
+        <w:ind w:left="5040" w:hanging="360"/>
+      </w:pPr>
+    </w:lvl>
+    <w:lvl w:ilvl="7" w:tentative="1">
+      <w:start w:val="1"/>
+      <w:numFmt w:val="decimal"/>
+      <w:lvlText w:val="%8."/>
+      <w:lvlJc w:val="left"/>
+      <w:pPr>
+        <w:tabs>
+          <w:tab w:val="num" w:pos="5760"/>
+        </w:tabs>
+        <w:ind w:left="5760" w:hanging="360"/>
+      </w:pPr>
+    </w:lvl>
+    <w:lvl w:ilvl="8" w:tentative="1">
+      <w:start w:val="1"/>
+      <w:numFmt w:val="decimal"/>
+      <w:lvlText w:val="%9."/>
+      <w:lvlJc w:val="left"/>
+      <w:pPr>
+        <w:tabs>
+          <w:tab w:val="num" w:pos="6480"/>
+        </w:tabs>
+        <w:ind w:left="6480" w:hanging="360"/>
+      </w:pPr>
+    </w:lvl>
+  </w:abstractNum>
   <w:num w:numId="1">
     <w:abstractNumId w:val="0"/>
+  </w:num>
+  <w:num w:numId="2">
+    <w:abstractNumId w:val="1"/>
+  </w:num>
+  <w:num w:numId="3">
+    <w:abstractNumId w:val="2"/>
   </w:num>
 </w:numbering>
 </file>
@@ -534,6 +1376,7 @@
     </w:pPrDefault>
   </w:docDefaults>
   <w:latentStyles w:defLockedState="0" w:defUIPriority="0" w:defSemiHidden="0" w:defUnhideWhenUsed="0" w:defQFormat="0" w:count="375">
+    <w:lsdException w:name="heading 2" w:uiPriority="9" w:qFormat="1"/>
     <w:lsdException w:name="heading 6" w:semiHidden="1" w:unhideWhenUsed="1"/>
     <w:lsdException w:name="index 3" w:semiHidden="1" w:unhideWhenUsed="1"/>
     <w:lsdException w:name="index 4" w:semiHidden="1" w:unhideWhenUsed="1"/>
@@ -601,12 +1444,13 @@
     <w:lsdException w:name="Block Text" w:semiHidden="1" w:unhideWhenUsed="1"/>
     <w:lsdException w:name="Hyperlink" w:semiHidden="1" w:unhideWhenUsed="1"/>
     <w:lsdException w:name="FollowedHyperlink" w:semiHidden="1" w:unhideWhenUsed="1"/>
+    <w:lsdException w:name="Strong" w:uiPriority="22" w:qFormat="1"/>
     <w:lsdException w:name="Document Map" w:semiHidden="1" w:unhideWhenUsed="1"/>
     <w:lsdException w:name="Plain Text" w:semiHidden="1" w:unhideWhenUsed="1"/>
     <w:lsdException w:name="E-mail Signature" w:semiHidden="1" w:unhideWhenUsed="1"/>
     <w:lsdException w:name="HTML Top of Form" w:semiHidden="1" w:unhideWhenUsed="1"/>
     <w:lsdException w:name="HTML Bottom of Form" w:semiHidden="1" w:unhideWhenUsed="1"/>
-    <w:lsdException w:name="Normal (Web)" w:semiHidden="1" w:unhideWhenUsed="1"/>
+    <w:lsdException w:name="Normal (Web)" w:semiHidden="1" w:uiPriority="99" w:unhideWhenUsed="1"/>
     <w:lsdException w:name="HTML Acronym" w:semiHidden="1" w:unhideWhenUsed="1"/>
     <w:lsdException w:name="HTML Address" w:semiHidden="1" w:unhideWhenUsed="1"/>
     <w:lsdException w:name="HTML Cite" w:semiHidden="1" w:unhideWhenUsed="1"/>
@@ -1623,6 +2467,32 @@
     <w:rPr>
       <w:color w:val="605E5C"/>
       <w:shd w:val="clear" w:color="auto" w:fill="E1DFDD"/>
+    </w:rPr>
+  </w:style>
+  <w:style w:type="paragraph" w:styleId="NormalWeb">
+    <w:name w:val="Normal (Web)"/>
+    <w:basedOn w:val="Normal"/>
+    <w:uiPriority w:val="99"/>
+    <w:semiHidden/>
+    <w:unhideWhenUsed/>
+    <w:rsid w:val="006A16C0"/>
+    <w:pPr>
+      <w:spacing w:before="100" w:beforeAutospacing="1" w:after="100" w:afterAutospacing="1"/>
+    </w:pPr>
+    <w:rPr>
+      <w:rFonts w:ascii="Times New Roman" w:eastAsia="Times New Roman" w:hAnsi="Times New Roman" w:cs="Times New Roman"/>
+      <w:lang w:eastAsia="zh-CN"/>
+    </w:rPr>
+  </w:style>
+  <w:style w:type="character" w:styleId="Strong">
+    <w:name w:val="Strong"/>
+    <w:basedOn w:val="DefaultParagraphFont"/>
+    <w:uiPriority w:val="22"/>
+    <w:qFormat/>
+    <w:rsid w:val="006A16C0"/>
+    <w:rPr>
+      <w:b/>
+      <w:bCs/>
     </w:rPr>
   </w:style>
 </w:styles>
